--- a/Projet Hanabi.docx
+++ b/Projet Hanabi.docx
@@ -5,7 +5,7 @@
     <w:p>
       <w:pPr>
         <w:pStyle w:val="Titre"/>
-        <w:jc w:val="center"/>
+        <w:jc w:val="both"/>
         <w:rPr>
           <w:rFonts w:ascii="Arial" w:hAnsi="Arial" w:cs="Arial"/>
           <w:b/>
@@ -2190,7 +2190,23 @@
           <w:sz w:val="24"/>
           <w:szCs w:val="24"/>
         </w:rPr>
-        <w:t>get_socket_message() qui prend en argument le client, c’est-à-dire la connexion tcp vers ce client, et 2 locks, un pour lock le client en question, pour qu’il ne modifie plus le terminal à la fin de son tour et faire un my_lock.acquire(), et un lock pour le game quand c’est à son tour de faire les modifications, avec un lock.release(). Cette fonction, qui sera ensuite utilisée dans un thread créé par la fonction start(), permet d’obtenir les informations envoyées par un client vers le serveur et de les stock dans la variable buffer</w:t>
+        <w:t xml:space="preserve">get_socket_message() qui prend en argument le client, c’est-à-dire la connexion </w:t>
+      </w:r>
+      <w:r>
+        <w:rPr>
+          <w:rFonts w:ascii="Arial" w:hAnsi="Arial" w:cs="Arial"/>
+          <w:sz w:val="24"/>
+          <w:szCs w:val="24"/>
+        </w:rPr>
+        <w:t>TCP</w:t>
+      </w:r>
+      <w:r>
+        <w:rPr>
+          <w:rFonts w:ascii="Arial" w:hAnsi="Arial" w:cs="Arial"/>
+          <w:sz w:val="24"/>
+          <w:szCs w:val="24"/>
+        </w:rPr>
+        <w:t xml:space="preserve"> vers ce client, et 2 locks, un pour lock le client en question, pour qu’il ne modifie plus le terminal à la fin de son tour et faire un my_lock.acquire(), et un lock pour le game quand c’est à son tour de faire les modifications, avec un lock.release(). Cette fonction, qui sera ensuite utilisée dans un thread créé par la fonction start(), permet d’obtenir les informations envoyées par un client vers le serveur et de les stock dans la variable buffer</w:t>
       </w:r>
       <w:r>
         <w:rPr>
@@ -2313,9 +2329,14 @@
         <w:t>Class Player :</w:t>
       </w:r>
     </w:p>
-    <w:p/>
-    <w:p>
-      <w:pPr>
+    <w:p>
+      <w:pPr>
+        <w:jc w:val="both"/>
+      </w:pPr>
+    </w:p>
+    <w:p>
+      <w:pPr>
+        <w:jc w:val="both"/>
         <w:rPr>
           <w:rFonts w:ascii="Arial" w:hAnsi="Arial" w:cs="Arial"/>
           <w:sz w:val="24"/>
@@ -2346,6 +2367,7 @@
           <w:ilvl w:val="0"/>
           <w:numId w:val="1"/>
         </w:numPr>
+        <w:jc w:val="both"/>
         <w:rPr>
           <w:rFonts w:ascii="Arial" w:hAnsi="Arial" w:cs="Arial"/>
           <w:sz w:val="24"/>
@@ -2368,6 +2390,7 @@
           <w:ilvl w:val="0"/>
           <w:numId w:val="1"/>
         </w:numPr>
+        <w:jc w:val="both"/>
         <w:rPr>
           <w:rFonts w:ascii="Arial" w:hAnsi="Arial" w:cs="Arial"/>
           <w:sz w:val="24"/>
@@ -2390,6 +2413,7 @@
           <w:ilvl w:val="0"/>
           <w:numId w:val="1"/>
         </w:numPr>
+        <w:jc w:val="both"/>
         <w:rPr>
           <w:rFonts w:ascii="Arial" w:hAnsi="Arial" w:cs="Arial"/>
           <w:sz w:val="24"/>
@@ -2420,6 +2444,7 @@
           <w:ilvl w:val="0"/>
           <w:numId w:val="1"/>
         </w:numPr>
+        <w:jc w:val="both"/>
         <w:rPr>
           <w:rFonts w:ascii="Arial" w:hAnsi="Arial" w:cs="Arial"/>
           <w:sz w:val="24"/>
@@ -2442,6 +2467,7 @@
           <w:ilvl w:val="0"/>
           <w:numId w:val="1"/>
         </w:numPr>
+        <w:jc w:val="both"/>
         <w:rPr>
           <w:rFonts w:ascii="Arial" w:hAnsi="Arial" w:cs="Arial"/>
           <w:sz w:val="24"/>
@@ -2464,6 +2490,7 @@
           <w:ilvl w:val="0"/>
           <w:numId w:val="1"/>
         </w:numPr>
+        <w:jc w:val="both"/>
         <w:rPr>
           <w:rFonts w:ascii="Arial" w:hAnsi="Arial" w:cs="Arial"/>
           <w:sz w:val="24"/>
@@ -2486,6 +2513,7 @@
           <w:ilvl w:val="0"/>
           <w:numId w:val="1"/>
         </w:numPr>
+        <w:jc w:val="both"/>
         <w:rPr>
           <w:rFonts w:ascii="Arial" w:hAnsi="Arial" w:cs="Arial"/>
           <w:sz w:val="24"/>
@@ -2508,6 +2536,7 @@
           <w:ilvl w:val="0"/>
           <w:numId w:val="1"/>
         </w:numPr>
+        <w:jc w:val="both"/>
         <w:rPr>
           <w:rFonts w:ascii="Arial" w:hAnsi="Arial" w:cs="Arial"/>
           <w:sz w:val="24"/>
@@ -2530,6 +2559,7 @@
           <w:ilvl w:val="0"/>
           <w:numId w:val="1"/>
         </w:numPr>
+        <w:jc w:val="both"/>
         <w:rPr>
           <w:rFonts w:ascii="Arial" w:hAnsi="Arial" w:cs="Arial"/>
           <w:sz w:val="24"/>
@@ -2547,6 +2577,7 @@
     </w:p>
     <w:p>
       <w:pPr>
+        <w:jc w:val="both"/>
         <w:rPr>
           <w:rFonts w:ascii="Arial" w:hAnsi="Arial" w:cs="Arial"/>
           <w:sz w:val="24"/>
@@ -2591,11 +2622,44 @@
           <w:sz w:val="24"/>
           <w:szCs w:val="24"/>
         </w:rPr>
-        <w:t>en commençant par la création des indices, par la fonction def_indice. En effet, la liste  hand_indice est une copie de la main réel du joueur mais lié à une liste indice qui contient des valeurs False,False à chaque case, permettant de cacher les les valeurs et les couleurs des cartes, ou de les afficher en mettant la valeur à True. L’affichage passe par les fonctions show_my_indice() et show_my_indices(), qui sont quasiment des copies de la fonction afficher_carte() et affiche_cartes() de la classe Game (aussi dans la classe Player), mais elle prend en compte les valeurs stockées dans la liste indice.</w:t>
-      </w:r>
-    </w:p>
-    <w:p>
-      <w:pPr>
+        <w:t>en commençant par la création des indices, par la fonction def_indice. En effet, la list</w:t>
+      </w:r>
+      <w:r>
+        <w:rPr>
+          <w:rFonts w:ascii="Arial" w:hAnsi="Arial" w:cs="Arial"/>
+          <w:sz w:val="24"/>
+          <w:szCs w:val="24"/>
+        </w:rPr>
+        <w:t>e</w:t>
+      </w:r>
+      <w:r>
+        <w:rPr>
+          <w:rFonts w:ascii="Arial" w:hAnsi="Arial" w:cs="Arial"/>
+          <w:sz w:val="24"/>
+          <w:szCs w:val="24"/>
+        </w:rPr>
+        <w:t xml:space="preserve">  hand_indice est une copie de la main réel du joueur mais lié à une liste indice qui contient des valeurs False,False à chaque case</w:t>
+      </w:r>
+      <w:r>
+        <w:rPr>
+          <w:rFonts w:ascii="Arial" w:hAnsi="Arial" w:cs="Arial"/>
+          <w:sz w:val="24"/>
+          <w:szCs w:val="24"/>
+        </w:rPr>
+        <w:t>. Permet</w:t>
+      </w:r>
+      <w:r>
+        <w:rPr>
+          <w:rFonts w:ascii="Arial" w:hAnsi="Arial" w:cs="Arial"/>
+          <w:sz w:val="24"/>
+          <w:szCs w:val="24"/>
+        </w:rPr>
+        <w:t xml:space="preserve"> de cacher les valeurs et les couleurs des cartes, ou de les afficher en mettant la valeur à True. L’affichage passe par les fonctions show_my_indice() et show_my_indices(), qui sont quasiment des copies de la fonction afficher_carte() et affiche_cartes() de la classe Game (aussi dans la classe Player), mais elle prend en compte les valeurs stockées dans la liste indice.</w:t>
+      </w:r>
+    </w:p>
+    <w:p>
+      <w:pPr>
+        <w:jc w:val="both"/>
         <w:rPr>
           <w:rFonts w:ascii="Arial" w:hAnsi="Arial" w:cs="Arial"/>
           <w:sz w:val="24"/>
@@ -2645,19 +2709,68 @@
     </w:p>
     <w:p>
       <w:pPr>
-        <w:rPr>
-          <w:rFonts w:ascii="Arial" w:hAnsi="Arial" w:cs="Arial"/>
-          <w:sz w:val="24"/>
-          <w:szCs w:val="24"/>
-        </w:rPr>
-      </w:pPr>
-      <w:r>
-        <w:rPr>
-          <w:rFonts w:ascii="Arial" w:hAnsi="Arial" w:cs="Arial"/>
-          <w:sz w:val="24"/>
-          <w:szCs w:val="24"/>
-        </w:rPr>
-        <w:t>Passons maintenant au déroulement d’un tour. Il utilise un bon nombre de classe tel que choix_suits(), choix_info(), choix_cartes, et choix_indices, qui respectivement, affiche les piles, envoie les informations sur la message queue pour être lu par le prochaine joueur, pose une carte dans un pile en utilisant add_to_suits() qui traite la carte et envoie par connexion TCP des valeurs en fonction de si la carte peut être posée ou non, et enfin affiche les indices reçu</w:t>
+        <w:jc w:val="both"/>
+        <w:rPr>
+          <w:rFonts w:ascii="Arial" w:hAnsi="Arial" w:cs="Arial"/>
+          <w:sz w:val="24"/>
+          <w:szCs w:val="24"/>
+        </w:rPr>
+      </w:pPr>
+      <w:r>
+        <w:rPr>
+          <w:rFonts w:ascii="Arial" w:hAnsi="Arial" w:cs="Arial"/>
+          <w:sz w:val="24"/>
+          <w:szCs w:val="24"/>
+        </w:rPr>
+        <w:t xml:space="preserve">Passons maintenant au déroulement d’un tour. Il utilise un bon nombre de </w:t>
+      </w:r>
+      <w:r>
+        <w:rPr>
+          <w:rFonts w:ascii="Arial" w:hAnsi="Arial" w:cs="Arial"/>
+          <w:sz w:val="24"/>
+          <w:szCs w:val="24"/>
+        </w:rPr>
+        <w:t>fonctions</w:t>
+      </w:r>
+      <w:r>
+        <w:rPr>
+          <w:rFonts w:ascii="Arial" w:hAnsi="Arial" w:cs="Arial"/>
+          <w:sz w:val="24"/>
+          <w:szCs w:val="24"/>
+        </w:rPr>
+        <w:t xml:space="preserve"> tel</w:t>
+      </w:r>
+      <w:r>
+        <w:rPr>
+          <w:rFonts w:ascii="Arial" w:hAnsi="Arial" w:cs="Arial"/>
+          <w:sz w:val="24"/>
+          <w:szCs w:val="24"/>
+        </w:rPr>
+        <w:t>les</w:t>
+      </w:r>
+      <w:r>
+        <w:rPr>
+          <w:rFonts w:ascii="Arial" w:hAnsi="Arial" w:cs="Arial"/>
+          <w:sz w:val="24"/>
+          <w:szCs w:val="24"/>
+        </w:rPr>
+        <w:t xml:space="preserve"> que choix_suits(), choix_info(), choix_cartes, et choix_indices, qui respectivement, affiche les piles, envoie les informations sur la message queue pour être lu par le prochaine joueur, pose une carte dans un</w:t>
+      </w:r>
+      <w:r>
+        <w:rPr>
+          <w:rFonts w:ascii="Arial" w:hAnsi="Arial" w:cs="Arial"/>
+          <w:sz w:val="24"/>
+          <w:szCs w:val="24"/>
+        </w:rPr>
+        <w:t>e</w:t>
+      </w:r>
+      <w:r>
+        <w:rPr>
+          <w:rFonts w:ascii="Arial" w:hAnsi="Arial" w:cs="Arial"/>
+          <w:sz w:val="24"/>
+          <w:szCs w:val="24"/>
+        </w:rPr>
+        <w:t xml:space="preserve"> pile en utilisant add_to_suits() qui traite la carte et envoie par connexion TCP des valeurs en fonction de si la carte peut être posée ou non, et enfin affiche les indices reçu</w:t>
       </w:r>
       <w:r>
         <w:rPr>
@@ -2678,6 +2791,7 @@
     </w:p>
     <w:p>
       <w:pPr>
+        <w:jc w:val="both"/>
         <w:rPr>
           <w:rFonts w:ascii="Arial" w:hAnsi="Arial" w:cs="Arial"/>
           <w:sz w:val="24"/>
@@ -2700,19 +2814,20 @@
           <w:ilvl w:val="0"/>
           <w:numId w:val="1"/>
         </w:numPr>
-        <w:rPr>
-          <w:rFonts w:ascii="Arial" w:hAnsi="Arial" w:cs="Arial"/>
-          <w:sz w:val="24"/>
-          <w:szCs w:val="24"/>
-        </w:rPr>
-      </w:pPr>
-      <w:r>
-        <w:rPr>
-          <w:rFonts w:ascii="Arial" w:hAnsi="Arial" w:cs="Arial"/>
-          <w:sz w:val="24"/>
-          <w:szCs w:val="24"/>
-        </w:rPr>
-        <w:t xml:space="preserve"> send_message()</w:t>
+        <w:jc w:val="both"/>
+        <w:rPr>
+          <w:rFonts w:ascii="Arial" w:hAnsi="Arial" w:cs="Arial"/>
+          <w:sz w:val="24"/>
+          <w:szCs w:val="24"/>
+        </w:rPr>
+      </w:pPr>
+      <w:r>
+        <w:rPr>
+          <w:rFonts w:ascii="Arial" w:hAnsi="Arial" w:cs="Arial"/>
+          <w:sz w:val="24"/>
+          <w:szCs w:val="24"/>
+        </w:rPr>
+        <w:t>send_message()</w:t>
       </w:r>
       <w:r>
         <w:rPr>
@@ -2730,6 +2845,7 @@
           <w:ilvl w:val="0"/>
           <w:numId w:val="1"/>
         </w:numPr>
+        <w:jc w:val="both"/>
         <w:rPr>
           <w:rFonts w:ascii="Arial" w:hAnsi="Arial" w:cs="Arial"/>
           <w:sz w:val="24"/>
@@ -2760,23 +2876,41 @@
           <w:ilvl w:val="0"/>
           <w:numId w:val="1"/>
         </w:numPr>
-        <w:rPr>
-          <w:rFonts w:ascii="Arial" w:hAnsi="Arial" w:cs="Arial"/>
-          <w:sz w:val="24"/>
-          <w:szCs w:val="24"/>
-        </w:rPr>
-      </w:pPr>
-      <w:r>
-        <w:rPr>
-          <w:rFonts w:ascii="Arial" w:hAnsi="Arial" w:cs="Arial"/>
-          <w:sz w:val="24"/>
-          <w:szCs w:val="24"/>
-        </w:rPr>
-        <w:t>set_indice_and_reload() : qui traite la message queue en ne prenant que les infos qui intéress le joueur actuel pour modifier sa hand_indice et remet le reste dans la queue.</w:t>
-      </w:r>
-    </w:p>
-    <w:p>
-      <w:pPr>
+        <w:jc w:val="both"/>
+        <w:rPr>
+          <w:rFonts w:ascii="Arial" w:hAnsi="Arial" w:cs="Arial"/>
+          <w:sz w:val="24"/>
+          <w:szCs w:val="24"/>
+        </w:rPr>
+      </w:pPr>
+      <w:r>
+        <w:rPr>
+          <w:rFonts w:ascii="Arial" w:hAnsi="Arial" w:cs="Arial"/>
+          <w:sz w:val="24"/>
+          <w:szCs w:val="24"/>
+        </w:rPr>
+        <w:t>set_indice_and_reload() : qui traite la message queue en ne prenant que les infos qui intéress</w:t>
+      </w:r>
+      <w:r>
+        <w:rPr>
+          <w:rFonts w:ascii="Arial" w:hAnsi="Arial" w:cs="Arial"/>
+          <w:sz w:val="24"/>
+          <w:szCs w:val="24"/>
+        </w:rPr>
+        <w:t>e</w:t>
+      </w:r>
+      <w:r>
+        <w:rPr>
+          <w:rFonts w:ascii="Arial" w:hAnsi="Arial" w:cs="Arial"/>
+          <w:sz w:val="24"/>
+          <w:szCs w:val="24"/>
+        </w:rPr>
+        <w:t xml:space="preserve"> le joueur actuel pour modifier sa hand_indice et remet le reste dans la queue.</w:t>
+      </w:r>
+    </w:p>
+    <w:p>
+      <w:pPr>
+        <w:jc w:val="both"/>
         <w:rPr>
           <w:rFonts w:ascii="Arial" w:hAnsi="Arial" w:cs="Arial"/>
           <w:sz w:val="24"/>
@@ -2790,15 +2924,63 @@
           <w:szCs w:val="24"/>
         </w:rPr>
         <w:lastRenderedPageBreak/>
-        <w:t>Enfin, la fonction game_start() crée les socket client, se connect</w:t>
-      </w:r>
-      <w:r>
-        <w:rPr>
-          <w:rFonts w:ascii="Arial" w:hAnsi="Arial" w:cs="Arial"/>
-          <w:sz w:val="24"/>
-          <w:szCs w:val="24"/>
-        </w:rPr>
-        <w:t>e au serveur, et crée un boucle while, qui lock son semaphore en attente d’être libéré quand ça sera son tour.</w:t>
+        <w:t>Enfin, la fonction game_start() crée les socket</w:t>
+      </w:r>
+      <w:r>
+        <w:rPr>
+          <w:rFonts w:ascii="Arial" w:hAnsi="Arial" w:cs="Arial"/>
+          <w:sz w:val="24"/>
+          <w:szCs w:val="24"/>
+        </w:rPr>
+        <w:t>s</w:t>
+      </w:r>
+      <w:r>
+        <w:rPr>
+          <w:rFonts w:ascii="Arial" w:hAnsi="Arial" w:cs="Arial"/>
+          <w:sz w:val="24"/>
+          <w:szCs w:val="24"/>
+        </w:rPr>
+        <w:t xml:space="preserve"> client</w:t>
+      </w:r>
+      <w:r>
+        <w:rPr>
+          <w:rFonts w:ascii="Arial" w:hAnsi="Arial" w:cs="Arial"/>
+          <w:sz w:val="24"/>
+          <w:szCs w:val="24"/>
+        </w:rPr>
+        <w:t>se</w:t>
+      </w:r>
+      <w:r>
+        <w:rPr>
+          <w:rFonts w:ascii="Arial" w:hAnsi="Arial" w:cs="Arial"/>
+          <w:sz w:val="24"/>
+          <w:szCs w:val="24"/>
+        </w:rPr>
+        <w:t>, se connect</w:t>
+      </w:r>
+      <w:r>
+        <w:rPr>
+          <w:rFonts w:ascii="Arial" w:hAnsi="Arial" w:cs="Arial"/>
+          <w:sz w:val="24"/>
+          <w:szCs w:val="24"/>
+        </w:rPr>
+        <w:t>e au serveur, et crée un</w:t>
+      </w:r>
+      <w:r>
+        <w:rPr>
+          <w:rFonts w:ascii="Arial" w:hAnsi="Arial" w:cs="Arial"/>
+          <w:sz w:val="24"/>
+          <w:szCs w:val="24"/>
+        </w:rPr>
+        <w:t>e</w:t>
+      </w:r>
+      <w:r>
+        <w:rPr>
+          <w:rFonts w:ascii="Arial" w:hAnsi="Arial" w:cs="Arial"/>
+          <w:sz w:val="24"/>
+          <w:szCs w:val="24"/>
+        </w:rPr>
+        <w:t xml:space="preserve"> boucle while, qui lock son semaphore en attente d’être libéré quand ça sera son tour.</w:t>
       </w:r>
     </w:p>
     <w:p>
@@ -2817,7 +2999,11 @@
         <w:t>Conclusion :</w:t>
       </w:r>
     </w:p>
-    <w:p/>
+    <w:p>
+      <w:pPr>
+        <w:jc w:val="both"/>
+      </w:pPr>
+    </w:p>
     <w:p>
       <w:pPr>
         <w:spacing w:line="240" w:lineRule="auto"/>
@@ -2866,7 +3052,7 @@
           <w:sz w:val="24"/>
           <w:szCs w:val="24"/>
         </w:rPr>
-        <w:t>. Ce projet nous a permis de développer nos compétences en programmation, en conception de jeux et en travail d'équipe, tout en nous offrant la satisfaction de voir notre travail aboutir à un jeu captivant et divertissant.</w:t>
+        <w:t xml:space="preserve">. </w:t>
       </w:r>
     </w:p>
     <w:sectPr>
